--- a/Thor Tran - Challenge 1.docx
+++ b/Thor Tran - Challenge 1.docx
@@ -87,8 +87,6 @@
         </w:rPr>
         <w:t xml:space="preserve"> and Ajax to create and append data.</w:t>
       </w:r>
-      <w:bookmarkStart w:id="0" w:name="_GoBack"/>
-      <w:bookmarkEnd w:id="0"/>
     </w:p>
     <w:p>
       <w:pPr>
@@ -358,6 +356,36 @@
         </w:rPr>
         <w:t xml:space="preserve"> and Character Masking and no duplicate keys”.</w:t>
       </w:r>
+    </w:p>
+    <w:p>
+      <w:pPr>
+        <w:rPr>
+          <w:rFonts w:cstheme="minorHAnsi"/>
+          <w:color w:val="000000" w:themeColor="text1"/>
+          <w:szCs w:val="19"/>
+          <w:lang w:val="en-US"/>
+        </w:rPr>
+      </w:pPr>
+      <w:r>
+        <w:rPr>
+          <w:rFonts w:cstheme="minorHAnsi"/>
+          <w:color w:val="000000" w:themeColor="text1"/>
+          <w:szCs w:val="19"/>
+          <w:lang w:val="en-US"/>
+        </w:rPr>
+        <w:t xml:space="preserve">The source code can be clone here </w:t>
+      </w:r>
+      <w:r>
+        <w:rPr>
+          <w:rFonts w:cstheme="minorHAnsi"/>
+          <w:color w:val="000000" w:themeColor="text1"/>
+          <w:szCs w:val="19"/>
+          <w:lang w:val="en-US"/>
+        </w:rPr>
+        <w:t>https://github.com/thanhpegasus/ShortenedUri.git</w:t>
+      </w:r>
+      <w:bookmarkStart w:id="0" w:name="_GoBack"/>
+      <w:bookmarkEnd w:id="0"/>
     </w:p>
     <w:sectPr>
       <w:pgSz w:w="12240" w:h="15840"/>

--- a/Thor Tran - Challenge 1.docx
+++ b/Thor Tran - Challenge 1.docx
@@ -38,7 +38,7 @@
         <w:pStyle w:val="ListParagraph"/>
         <w:numPr>
           <w:ilvl w:val="0"/>
-          <w:numId w:val="2"/>
+          <w:numId w:val="3"/>
         </w:numPr>
         <w:ind w:left="360"/>
         <w:rPr>
@@ -93,7 +93,7 @@
         <w:pStyle w:val="ListParagraph"/>
         <w:numPr>
           <w:ilvl w:val="0"/>
-          <w:numId w:val="2"/>
+          <w:numId w:val="3"/>
         </w:numPr>
         <w:ind w:left="360"/>
         <w:rPr>
@@ -225,7 +225,7 @@
         <w:pStyle w:val="ListParagraph"/>
         <w:numPr>
           <w:ilvl w:val="0"/>
-          <w:numId w:val="2"/>
+          <w:numId w:val="3"/>
         </w:numPr>
         <w:ind w:left="360"/>
         <w:rPr>
@@ -359,33 +359,1141 @@
     </w:p>
     <w:p>
       <w:pPr>
-        <w:rPr>
-          <w:rFonts w:cstheme="minorHAnsi"/>
-          <w:color w:val="000000" w:themeColor="text1"/>
-          <w:szCs w:val="19"/>
-          <w:lang w:val="en-US"/>
-        </w:rPr>
-      </w:pPr>
-      <w:r>
-        <w:rPr>
-          <w:rFonts w:cstheme="minorHAnsi"/>
-          <w:color w:val="000000" w:themeColor="text1"/>
-          <w:szCs w:val="19"/>
-          <w:lang w:val="en-US"/>
-        </w:rPr>
-        <w:t xml:space="preserve">The source code can be clone here </w:t>
-      </w:r>
-      <w:r>
-        <w:rPr>
-          <w:rFonts w:cstheme="minorHAnsi"/>
-          <w:color w:val="000000" w:themeColor="text1"/>
-          <w:szCs w:val="19"/>
-          <w:lang w:val="en-US"/>
-        </w:rPr>
-        <w:t>https://github.com/thanhpegasus/ShortenedUri.git</w:t>
-      </w:r>
+        <w:pStyle w:val="ListParagraph"/>
+        <w:numPr>
+          <w:ilvl w:val="0"/>
+          <w:numId w:val="3"/>
+        </w:numPr>
+        <w:ind w:left="360"/>
+        <w:rPr>
+          <w:rFonts w:cstheme="minorHAnsi"/>
+          <w:b/>
+          <w:color w:val="000000" w:themeColor="text1"/>
+          <w:szCs w:val="19"/>
+          <w:lang w:val="en-US"/>
+        </w:rPr>
+      </w:pPr>
+      <w:proofErr w:type="spellStart"/>
+      <w:r>
+        <w:rPr>
+          <w:rFonts w:cstheme="minorHAnsi"/>
+          <w:b/>
+          <w:color w:val="000000" w:themeColor="text1"/>
+          <w:szCs w:val="19"/>
+          <w:lang w:val="en-US"/>
+        </w:rPr>
+        <w:t>Config</w:t>
+      </w:r>
+      <w:proofErr w:type="spellEnd"/>
+      <w:r>
+        <w:rPr>
+          <w:rFonts w:cstheme="minorHAnsi"/>
+          <w:b/>
+          <w:color w:val="000000" w:themeColor="text1"/>
+          <w:szCs w:val="19"/>
+          <w:lang w:val="en-US"/>
+        </w:rPr>
+        <w:t xml:space="preserve"> Route to redirect from “short </w:t>
+      </w:r>
+      <w:proofErr w:type="spellStart"/>
+      <w:r>
+        <w:rPr>
+          <w:rFonts w:cstheme="minorHAnsi"/>
+          <w:b/>
+          <w:color w:val="000000" w:themeColor="text1"/>
+          <w:szCs w:val="19"/>
+          <w:lang w:val="en-US"/>
+        </w:rPr>
+        <w:t>url</w:t>
+      </w:r>
+      <w:proofErr w:type="spellEnd"/>
+      <w:r>
+        <w:rPr>
+          <w:rFonts w:cstheme="minorHAnsi"/>
+          <w:b/>
+          <w:color w:val="000000" w:themeColor="text1"/>
+          <w:szCs w:val="19"/>
+          <w:lang w:val="en-US"/>
+        </w:rPr>
+        <w:t xml:space="preserve">” to “long </w:t>
+      </w:r>
+      <w:proofErr w:type="spellStart"/>
+      <w:r>
+        <w:rPr>
+          <w:rFonts w:cstheme="minorHAnsi"/>
+          <w:b/>
+          <w:color w:val="000000" w:themeColor="text1"/>
+          <w:szCs w:val="19"/>
+          <w:lang w:val="en-US"/>
+        </w:rPr>
+        <w:t>url</w:t>
+      </w:r>
+      <w:proofErr w:type="spellEnd"/>
+      <w:r>
+        <w:rPr>
+          <w:rFonts w:cstheme="minorHAnsi"/>
+          <w:b/>
+          <w:color w:val="000000" w:themeColor="text1"/>
+          <w:szCs w:val="19"/>
+          <w:lang w:val="en-US"/>
+        </w:rPr>
+        <w:t>”</w:t>
+      </w:r>
+    </w:p>
+    <w:p>
+      <w:pPr>
+        <w:pStyle w:val="ListParagraph"/>
+        <w:numPr>
+          <w:ilvl w:val="0"/>
+          <w:numId w:val="3"/>
+        </w:numPr>
+        <w:autoSpaceDE w:val="0"/>
+        <w:autoSpaceDN w:val="0"/>
+        <w:adjustRightInd w:val="0"/>
+        <w:spacing w:after="0" w:line="240" w:lineRule="auto"/>
+        <w:rPr>
+          <w:rFonts w:ascii="Consolas" w:hAnsi="Consolas" w:cs="Consolas"/>
+          <w:color w:val="000000"/>
+          <w:sz w:val="19"/>
+          <w:szCs w:val="19"/>
+          <w:lang w:val="en-US"/>
+        </w:rPr>
+      </w:pPr>
+      <w:proofErr w:type="spellStart"/>
+      <w:r>
+        <w:rPr>
+          <w:rFonts w:ascii="Consolas" w:hAnsi="Consolas" w:cs="Consolas"/>
+          <w:color w:val="000000"/>
+          <w:sz w:val="19"/>
+          <w:szCs w:val="19"/>
+          <w:lang w:val="en-US"/>
+        </w:rPr>
+        <w:t>routes.MapRoute</w:t>
+      </w:r>
+      <w:proofErr w:type="spellEnd"/>
+      <w:r>
+        <w:rPr>
+          <w:rFonts w:ascii="Consolas" w:hAnsi="Consolas" w:cs="Consolas"/>
+          <w:color w:val="000000"/>
+          <w:sz w:val="19"/>
+          <w:szCs w:val="19"/>
+          <w:lang w:val="en-US"/>
+        </w:rPr>
+        <w:t>(</w:t>
+      </w:r>
+    </w:p>
+    <w:p>
+      <w:pPr>
+        <w:pStyle w:val="ListParagraph"/>
+        <w:numPr>
+          <w:ilvl w:val="0"/>
+          <w:numId w:val="3"/>
+        </w:numPr>
+        <w:autoSpaceDE w:val="0"/>
+        <w:autoSpaceDN w:val="0"/>
+        <w:adjustRightInd w:val="0"/>
+        <w:spacing w:after="0" w:line="240" w:lineRule="auto"/>
+        <w:rPr>
+          <w:rFonts w:ascii="Consolas" w:hAnsi="Consolas" w:cs="Consolas"/>
+          <w:color w:val="000000"/>
+          <w:sz w:val="19"/>
+          <w:szCs w:val="19"/>
+          <w:lang w:val="en-US"/>
+        </w:rPr>
+      </w:pPr>
+      <w:r>
+        <w:rPr>
+          <w:rFonts w:ascii="Consolas" w:hAnsi="Consolas" w:cs="Consolas"/>
+          <w:color w:val="000000"/>
+          <w:sz w:val="19"/>
+          <w:szCs w:val="19"/>
+          <w:lang w:val="en-US"/>
+        </w:rPr>
+        <w:t xml:space="preserve">                name: </w:t>
+      </w:r>
+      <w:r>
+        <w:rPr>
+          <w:rFonts w:ascii="Consolas" w:hAnsi="Consolas" w:cs="Consolas"/>
+          <w:color w:val="A31515"/>
+          <w:sz w:val="19"/>
+          <w:szCs w:val="19"/>
+          <w:lang w:val="en-US"/>
+        </w:rPr>
+        <w:t>""</w:t>
+      </w:r>
+      <w:r>
+        <w:rPr>
+          <w:rFonts w:ascii="Consolas" w:hAnsi="Consolas" w:cs="Consolas"/>
+          <w:color w:val="000000"/>
+          <w:sz w:val="19"/>
+          <w:szCs w:val="19"/>
+          <w:lang w:val="en-US"/>
+        </w:rPr>
+        <w:t>,</w:t>
+      </w:r>
+    </w:p>
+    <w:p>
+      <w:pPr>
+        <w:pStyle w:val="ListParagraph"/>
+        <w:numPr>
+          <w:ilvl w:val="0"/>
+          <w:numId w:val="3"/>
+        </w:numPr>
+        <w:autoSpaceDE w:val="0"/>
+        <w:autoSpaceDN w:val="0"/>
+        <w:adjustRightInd w:val="0"/>
+        <w:spacing w:after="0" w:line="240" w:lineRule="auto"/>
+        <w:rPr>
+          <w:rFonts w:ascii="Consolas" w:hAnsi="Consolas" w:cs="Consolas"/>
+          <w:color w:val="000000"/>
+          <w:sz w:val="19"/>
+          <w:szCs w:val="19"/>
+          <w:lang w:val="en-US"/>
+        </w:rPr>
+      </w:pPr>
+      <w:r>
+        <w:rPr>
+          <w:rFonts w:ascii="Consolas" w:hAnsi="Consolas" w:cs="Consolas"/>
+          <w:color w:val="000000"/>
+          <w:sz w:val="19"/>
+          <w:szCs w:val="19"/>
+          <w:lang w:val="en-US"/>
+        </w:rPr>
+        <w:t xml:space="preserve">                url: </w:t>
+      </w:r>
+      <w:r>
+        <w:rPr>
+          <w:rFonts w:ascii="Consolas" w:hAnsi="Consolas" w:cs="Consolas"/>
+          <w:color w:val="A31515"/>
+          <w:sz w:val="19"/>
+          <w:szCs w:val="19"/>
+          <w:lang w:val="en-US"/>
+        </w:rPr>
+        <w:t>""</w:t>
+      </w:r>
+      <w:r>
+        <w:rPr>
+          <w:rFonts w:ascii="Consolas" w:hAnsi="Consolas" w:cs="Consolas"/>
+          <w:color w:val="000000"/>
+          <w:sz w:val="19"/>
+          <w:szCs w:val="19"/>
+          <w:lang w:val="en-US"/>
+        </w:rPr>
+        <w:t>,</w:t>
+      </w:r>
+    </w:p>
+    <w:p>
+      <w:pPr>
+        <w:pStyle w:val="ListParagraph"/>
+        <w:numPr>
+          <w:ilvl w:val="0"/>
+          <w:numId w:val="3"/>
+        </w:numPr>
+        <w:autoSpaceDE w:val="0"/>
+        <w:autoSpaceDN w:val="0"/>
+        <w:adjustRightInd w:val="0"/>
+        <w:spacing w:after="0" w:line="240" w:lineRule="auto"/>
+        <w:rPr>
+          <w:rFonts w:ascii="Consolas" w:hAnsi="Consolas" w:cs="Consolas"/>
+          <w:color w:val="000000"/>
+          <w:sz w:val="19"/>
+          <w:szCs w:val="19"/>
+          <w:lang w:val="en-US"/>
+        </w:rPr>
+      </w:pPr>
+      <w:r>
+        <w:rPr>
+          <w:rFonts w:ascii="Consolas" w:hAnsi="Consolas" w:cs="Consolas"/>
+          <w:color w:val="000000"/>
+          <w:sz w:val="19"/>
+          <w:szCs w:val="19"/>
+          <w:lang w:val="en-US"/>
+        </w:rPr>
+        <w:t xml:space="preserve">                defaults: </w:t>
+      </w:r>
+      <w:r>
+        <w:rPr>
+          <w:rFonts w:ascii="Consolas" w:hAnsi="Consolas" w:cs="Consolas"/>
+          <w:color w:val="0000FF"/>
+          <w:sz w:val="19"/>
+          <w:szCs w:val="19"/>
+          <w:lang w:val="en-US"/>
+        </w:rPr>
+        <w:t>new</w:t>
+      </w:r>
+      <w:r>
+        <w:rPr>
+          <w:rFonts w:ascii="Consolas" w:hAnsi="Consolas" w:cs="Consolas"/>
+          <w:color w:val="000000"/>
+          <w:sz w:val="19"/>
+          <w:szCs w:val="19"/>
+          <w:lang w:val="en-US"/>
+        </w:rPr>
+        <w:t xml:space="preserve"> { controller = </w:t>
+      </w:r>
+      <w:r>
+        <w:rPr>
+          <w:rFonts w:ascii="Consolas" w:hAnsi="Consolas" w:cs="Consolas"/>
+          <w:color w:val="A31515"/>
+          <w:sz w:val="19"/>
+          <w:szCs w:val="19"/>
+          <w:lang w:val="en-US"/>
+        </w:rPr>
+        <w:t>"Home"</w:t>
+      </w:r>
+      <w:r>
+        <w:rPr>
+          <w:rFonts w:ascii="Consolas" w:hAnsi="Consolas" w:cs="Consolas"/>
+          <w:color w:val="000000"/>
+          <w:sz w:val="19"/>
+          <w:szCs w:val="19"/>
+          <w:lang w:val="en-US"/>
+        </w:rPr>
+        <w:t xml:space="preserve">, action = </w:t>
+      </w:r>
+      <w:r>
+        <w:rPr>
+          <w:rFonts w:ascii="Consolas" w:hAnsi="Consolas" w:cs="Consolas"/>
+          <w:color w:val="A31515"/>
+          <w:sz w:val="19"/>
+          <w:szCs w:val="19"/>
+          <w:lang w:val="en-US"/>
+        </w:rPr>
+        <w:t>"Index"</w:t>
+      </w:r>
+      <w:r>
+        <w:rPr>
+          <w:rFonts w:ascii="Consolas" w:hAnsi="Consolas" w:cs="Consolas"/>
+          <w:color w:val="000000"/>
+          <w:sz w:val="19"/>
+          <w:szCs w:val="19"/>
+          <w:lang w:val="en-US"/>
+        </w:rPr>
+        <w:t xml:space="preserve">, id = </w:t>
+      </w:r>
+      <w:proofErr w:type="spellStart"/>
+      <w:r>
+        <w:rPr>
+          <w:rFonts w:ascii="Consolas" w:hAnsi="Consolas" w:cs="Consolas"/>
+          <w:color w:val="2B91AF"/>
+          <w:sz w:val="19"/>
+          <w:szCs w:val="19"/>
+          <w:lang w:val="en-US"/>
+        </w:rPr>
+        <w:t>UrlParameter</w:t>
+      </w:r>
+      <w:r>
+        <w:rPr>
+          <w:rFonts w:ascii="Consolas" w:hAnsi="Consolas" w:cs="Consolas"/>
+          <w:color w:val="000000"/>
+          <w:sz w:val="19"/>
+          <w:szCs w:val="19"/>
+          <w:lang w:val="en-US"/>
+        </w:rPr>
+        <w:t>.Optional</w:t>
+      </w:r>
+      <w:proofErr w:type="spellEnd"/>
+      <w:r>
+        <w:rPr>
+          <w:rFonts w:ascii="Consolas" w:hAnsi="Consolas" w:cs="Consolas"/>
+          <w:color w:val="000000"/>
+          <w:sz w:val="19"/>
+          <w:szCs w:val="19"/>
+          <w:lang w:val="en-US"/>
+        </w:rPr>
+        <w:t xml:space="preserve"> }</w:t>
+      </w:r>
+    </w:p>
+    <w:p>
+      <w:pPr>
+        <w:pStyle w:val="ListParagraph"/>
+        <w:numPr>
+          <w:ilvl w:val="0"/>
+          <w:numId w:val="3"/>
+        </w:numPr>
+        <w:autoSpaceDE w:val="0"/>
+        <w:autoSpaceDN w:val="0"/>
+        <w:adjustRightInd w:val="0"/>
+        <w:spacing w:after="0" w:line="240" w:lineRule="auto"/>
+        <w:rPr>
+          <w:rFonts w:ascii="Consolas" w:hAnsi="Consolas" w:cs="Consolas"/>
+          <w:color w:val="000000"/>
+          <w:sz w:val="19"/>
+          <w:szCs w:val="19"/>
+          <w:lang w:val="en-US"/>
+        </w:rPr>
+      </w:pPr>
+      <w:r>
+        <w:rPr>
+          <w:rFonts w:ascii="Consolas" w:hAnsi="Consolas" w:cs="Consolas"/>
+          <w:color w:val="000000"/>
+          <w:sz w:val="19"/>
+          <w:szCs w:val="19"/>
+          <w:lang w:val="en-US"/>
+        </w:rPr>
+        <w:t xml:space="preserve">            );</w:t>
+      </w:r>
+    </w:p>
+    <w:p>
+      <w:pPr>
+        <w:pStyle w:val="ListParagraph"/>
+        <w:numPr>
+          <w:ilvl w:val="0"/>
+          <w:numId w:val="3"/>
+        </w:numPr>
+        <w:autoSpaceDE w:val="0"/>
+        <w:autoSpaceDN w:val="0"/>
+        <w:adjustRightInd w:val="0"/>
+        <w:spacing w:after="0" w:line="240" w:lineRule="auto"/>
+        <w:rPr>
+          <w:rFonts w:ascii="Consolas" w:hAnsi="Consolas" w:cs="Consolas"/>
+          <w:color w:val="000000"/>
+          <w:sz w:val="19"/>
+          <w:szCs w:val="19"/>
+          <w:lang w:val="en-US"/>
+        </w:rPr>
+      </w:pPr>
+    </w:p>
+    <w:p>
+      <w:pPr>
+        <w:pStyle w:val="ListParagraph"/>
+        <w:numPr>
+          <w:ilvl w:val="0"/>
+          <w:numId w:val="3"/>
+        </w:numPr>
+        <w:autoSpaceDE w:val="0"/>
+        <w:autoSpaceDN w:val="0"/>
+        <w:adjustRightInd w:val="0"/>
+        <w:spacing w:after="0" w:line="240" w:lineRule="auto"/>
+        <w:rPr>
+          <w:rFonts w:ascii="Consolas" w:hAnsi="Consolas" w:cs="Consolas"/>
+          <w:color w:val="000000"/>
+          <w:sz w:val="19"/>
+          <w:szCs w:val="19"/>
+          <w:lang w:val="en-US"/>
+        </w:rPr>
+      </w:pPr>
+      <w:r>
+        <w:rPr>
+          <w:rFonts w:ascii="Consolas" w:hAnsi="Consolas" w:cs="Consolas"/>
+          <w:color w:val="000000"/>
+          <w:sz w:val="19"/>
+          <w:szCs w:val="19"/>
+          <w:lang w:val="en-US"/>
+        </w:rPr>
+        <w:t xml:space="preserve">            </w:t>
+      </w:r>
+      <w:proofErr w:type="spellStart"/>
+      <w:r>
+        <w:rPr>
+          <w:rFonts w:ascii="Consolas" w:hAnsi="Consolas" w:cs="Consolas"/>
+          <w:color w:val="000000"/>
+          <w:sz w:val="19"/>
+          <w:szCs w:val="19"/>
+          <w:lang w:val="en-US"/>
+        </w:rPr>
+        <w:t>routes.MapRoute</w:t>
+      </w:r>
+      <w:proofErr w:type="spellEnd"/>
+      <w:r>
+        <w:rPr>
+          <w:rFonts w:ascii="Consolas" w:hAnsi="Consolas" w:cs="Consolas"/>
+          <w:color w:val="000000"/>
+          <w:sz w:val="19"/>
+          <w:szCs w:val="19"/>
+          <w:lang w:val="en-US"/>
+        </w:rPr>
+        <w:t>(</w:t>
+      </w:r>
+    </w:p>
+    <w:p>
+      <w:pPr>
+        <w:pStyle w:val="ListParagraph"/>
+        <w:numPr>
+          <w:ilvl w:val="0"/>
+          <w:numId w:val="3"/>
+        </w:numPr>
+        <w:autoSpaceDE w:val="0"/>
+        <w:autoSpaceDN w:val="0"/>
+        <w:adjustRightInd w:val="0"/>
+        <w:spacing w:after="0" w:line="240" w:lineRule="auto"/>
+        <w:rPr>
+          <w:rFonts w:ascii="Consolas" w:hAnsi="Consolas" w:cs="Consolas"/>
+          <w:color w:val="000000"/>
+          <w:sz w:val="19"/>
+          <w:szCs w:val="19"/>
+          <w:lang w:val="en-US"/>
+        </w:rPr>
+      </w:pPr>
+      <w:r>
+        <w:rPr>
+          <w:rFonts w:ascii="Consolas" w:hAnsi="Consolas" w:cs="Consolas"/>
+          <w:color w:val="000000"/>
+          <w:sz w:val="19"/>
+          <w:szCs w:val="19"/>
+          <w:lang w:val="en-US"/>
+        </w:rPr>
+        <w:t xml:space="preserve">                name: </w:t>
+      </w:r>
+      <w:r>
+        <w:rPr>
+          <w:rFonts w:ascii="Consolas" w:hAnsi="Consolas" w:cs="Consolas"/>
+          <w:color w:val="A31515"/>
+          <w:sz w:val="19"/>
+          <w:szCs w:val="19"/>
+          <w:lang w:val="en-US"/>
+        </w:rPr>
+        <w:t>"</w:t>
+      </w:r>
+      <w:proofErr w:type="spellStart"/>
+      <w:r>
+        <w:rPr>
+          <w:rFonts w:ascii="Consolas" w:hAnsi="Consolas" w:cs="Consolas"/>
+          <w:color w:val="A31515"/>
+          <w:sz w:val="19"/>
+          <w:szCs w:val="19"/>
+          <w:lang w:val="en-US"/>
+        </w:rPr>
+        <w:t>Url</w:t>
+      </w:r>
+      <w:proofErr w:type="spellEnd"/>
+      <w:r>
+        <w:rPr>
+          <w:rFonts w:ascii="Consolas" w:hAnsi="Consolas" w:cs="Consolas"/>
+          <w:color w:val="A31515"/>
+          <w:sz w:val="19"/>
+          <w:szCs w:val="19"/>
+          <w:lang w:val="en-US"/>
+        </w:rPr>
+        <w:t>"</w:t>
+      </w:r>
+      <w:r>
+        <w:rPr>
+          <w:rFonts w:ascii="Consolas" w:hAnsi="Consolas" w:cs="Consolas"/>
+          <w:color w:val="000000"/>
+          <w:sz w:val="19"/>
+          <w:szCs w:val="19"/>
+          <w:lang w:val="en-US"/>
+        </w:rPr>
+        <w:t>,</w:t>
+      </w:r>
+    </w:p>
+    <w:p>
+      <w:pPr>
+        <w:pStyle w:val="ListParagraph"/>
+        <w:numPr>
+          <w:ilvl w:val="0"/>
+          <w:numId w:val="3"/>
+        </w:numPr>
+        <w:autoSpaceDE w:val="0"/>
+        <w:autoSpaceDN w:val="0"/>
+        <w:adjustRightInd w:val="0"/>
+        <w:spacing w:after="0" w:line="240" w:lineRule="auto"/>
+        <w:rPr>
+          <w:rFonts w:ascii="Consolas" w:hAnsi="Consolas" w:cs="Consolas"/>
+          <w:color w:val="000000"/>
+          <w:sz w:val="19"/>
+          <w:szCs w:val="19"/>
+          <w:lang w:val="en-US"/>
+        </w:rPr>
+      </w:pPr>
+      <w:r>
+        <w:rPr>
+          <w:rFonts w:ascii="Consolas" w:hAnsi="Consolas" w:cs="Consolas"/>
+          <w:color w:val="000000"/>
+          <w:sz w:val="19"/>
+          <w:szCs w:val="19"/>
+          <w:lang w:val="en-US"/>
+        </w:rPr>
+        <w:t xml:space="preserve">                url: </w:t>
+      </w:r>
+      <w:r>
+        <w:rPr>
+          <w:rFonts w:ascii="Consolas" w:hAnsi="Consolas" w:cs="Consolas"/>
+          <w:color w:val="A31515"/>
+          <w:sz w:val="19"/>
+          <w:szCs w:val="19"/>
+          <w:lang w:val="en-US"/>
+        </w:rPr>
+        <w:t>"{</w:t>
+      </w:r>
+      <w:proofErr w:type="spellStart"/>
+      <w:r>
+        <w:rPr>
+          <w:rFonts w:ascii="Consolas" w:hAnsi="Consolas" w:cs="Consolas"/>
+          <w:color w:val="A31515"/>
+          <w:sz w:val="19"/>
+          <w:szCs w:val="19"/>
+          <w:lang w:val="en-US"/>
+        </w:rPr>
+        <w:t>shortUrl</w:t>
+      </w:r>
+      <w:proofErr w:type="spellEnd"/>
+      <w:r>
+        <w:rPr>
+          <w:rFonts w:ascii="Consolas" w:hAnsi="Consolas" w:cs="Consolas"/>
+          <w:color w:val="A31515"/>
+          <w:sz w:val="19"/>
+          <w:szCs w:val="19"/>
+          <w:lang w:val="en-US"/>
+        </w:rPr>
+        <w:t>}"</w:t>
+      </w:r>
+      <w:r>
+        <w:rPr>
+          <w:rFonts w:ascii="Consolas" w:hAnsi="Consolas" w:cs="Consolas"/>
+          <w:color w:val="000000"/>
+          <w:sz w:val="19"/>
+          <w:szCs w:val="19"/>
+          <w:lang w:val="en-US"/>
+        </w:rPr>
+        <w:t>,</w:t>
+      </w:r>
+    </w:p>
+    <w:p>
+      <w:pPr>
+        <w:pStyle w:val="ListParagraph"/>
+        <w:numPr>
+          <w:ilvl w:val="0"/>
+          <w:numId w:val="3"/>
+        </w:numPr>
+        <w:autoSpaceDE w:val="0"/>
+        <w:autoSpaceDN w:val="0"/>
+        <w:adjustRightInd w:val="0"/>
+        <w:spacing w:after="0" w:line="240" w:lineRule="auto"/>
+        <w:rPr>
+          <w:rFonts w:ascii="Consolas" w:hAnsi="Consolas" w:cs="Consolas"/>
+          <w:color w:val="000000"/>
+          <w:sz w:val="19"/>
+          <w:szCs w:val="19"/>
+          <w:lang w:val="en-US"/>
+        </w:rPr>
+      </w:pPr>
+      <w:r>
+        <w:rPr>
+          <w:rFonts w:ascii="Consolas" w:hAnsi="Consolas" w:cs="Consolas"/>
+          <w:color w:val="000000"/>
+          <w:sz w:val="19"/>
+          <w:szCs w:val="19"/>
+          <w:lang w:val="en-US"/>
+        </w:rPr>
+        <w:t xml:space="preserve">                defaults: </w:t>
+      </w:r>
+      <w:r>
+        <w:rPr>
+          <w:rFonts w:ascii="Consolas" w:hAnsi="Consolas" w:cs="Consolas"/>
+          <w:color w:val="0000FF"/>
+          <w:sz w:val="19"/>
+          <w:szCs w:val="19"/>
+          <w:lang w:val="en-US"/>
+        </w:rPr>
+        <w:t>new</w:t>
+      </w:r>
+      <w:r>
+        <w:rPr>
+          <w:rFonts w:ascii="Consolas" w:hAnsi="Consolas" w:cs="Consolas"/>
+          <w:color w:val="000000"/>
+          <w:sz w:val="19"/>
+          <w:szCs w:val="19"/>
+          <w:lang w:val="en-US"/>
+        </w:rPr>
+        <w:t xml:space="preserve"> { controller = </w:t>
+      </w:r>
+      <w:r>
+        <w:rPr>
+          <w:rFonts w:ascii="Consolas" w:hAnsi="Consolas" w:cs="Consolas"/>
+          <w:color w:val="A31515"/>
+          <w:sz w:val="19"/>
+          <w:szCs w:val="19"/>
+          <w:lang w:val="en-US"/>
+        </w:rPr>
+        <w:t>"Home"</w:t>
+      </w:r>
+      <w:r>
+        <w:rPr>
+          <w:rFonts w:ascii="Consolas" w:hAnsi="Consolas" w:cs="Consolas"/>
+          <w:color w:val="000000"/>
+          <w:sz w:val="19"/>
+          <w:szCs w:val="19"/>
+          <w:lang w:val="en-US"/>
+        </w:rPr>
+        <w:t xml:space="preserve">, action = </w:t>
+      </w:r>
+      <w:r>
+        <w:rPr>
+          <w:rFonts w:ascii="Consolas" w:hAnsi="Consolas" w:cs="Consolas"/>
+          <w:color w:val="A31515"/>
+          <w:sz w:val="19"/>
+          <w:szCs w:val="19"/>
+          <w:lang w:val="en-US"/>
+        </w:rPr>
+        <w:t>"</w:t>
+      </w:r>
+      <w:proofErr w:type="spellStart"/>
+      <w:r>
+        <w:rPr>
+          <w:rFonts w:ascii="Consolas" w:hAnsi="Consolas" w:cs="Consolas"/>
+          <w:color w:val="A31515"/>
+          <w:sz w:val="19"/>
+          <w:szCs w:val="19"/>
+          <w:lang w:val="en-US"/>
+        </w:rPr>
+        <w:t>RedirectToLongUrl</w:t>
+      </w:r>
+      <w:proofErr w:type="spellEnd"/>
+      <w:r>
+        <w:rPr>
+          <w:rFonts w:ascii="Consolas" w:hAnsi="Consolas" w:cs="Consolas"/>
+          <w:color w:val="A31515"/>
+          <w:sz w:val="19"/>
+          <w:szCs w:val="19"/>
+          <w:lang w:val="en-US"/>
+        </w:rPr>
+        <w:t>"</w:t>
+      </w:r>
+      <w:r>
+        <w:rPr>
+          <w:rFonts w:ascii="Consolas" w:hAnsi="Consolas" w:cs="Consolas"/>
+          <w:color w:val="000000"/>
+          <w:sz w:val="19"/>
+          <w:szCs w:val="19"/>
+          <w:lang w:val="en-US"/>
+        </w:rPr>
+        <w:t xml:space="preserve">, </w:t>
+      </w:r>
+      <w:proofErr w:type="spellStart"/>
+      <w:r>
+        <w:rPr>
+          <w:rFonts w:ascii="Consolas" w:hAnsi="Consolas" w:cs="Consolas"/>
+          <w:color w:val="000000"/>
+          <w:sz w:val="19"/>
+          <w:szCs w:val="19"/>
+          <w:lang w:val="en-US"/>
+        </w:rPr>
+        <w:t>shortUrl</w:t>
+      </w:r>
+      <w:proofErr w:type="spellEnd"/>
+      <w:r>
+        <w:rPr>
+          <w:rFonts w:ascii="Consolas" w:hAnsi="Consolas" w:cs="Consolas"/>
+          <w:color w:val="000000"/>
+          <w:sz w:val="19"/>
+          <w:szCs w:val="19"/>
+          <w:lang w:val="en-US"/>
+        </w:rPr>
+        <w:t xml:space="preserve"> = </w:t>
+      </w:r>
+      <w:proofErr w:type="spellStart"/>
+      <w:r>
+        <w:rPr>
+          <w:rFonts w:ascii="Consolas" w:hAnsi="Consolas" w:cs="Consolas"/>
+          <w:color w:val="2B91AF"/>
+          <w:sz w:val="19"/>
+          <w:szCs w:val="19"/>
+          <w:lang w:val="en-US"/>
+        </w:rPr>
+        <w:t>UrlParameter</w:t>
+      </w:r>
+      <w:r>
+        <w:rPr>
+          <w:rFonts w:ascii="Consolas" w:hAnsi="Consolas" w:cs="Consolas"/>
+          <w:color w:val="000000"/>
+          <w:sz w:val="19"/>
+          <w:szCs w:val="19"/>
+          <w:lang w:val="en-US"/>
+        </w:rPr>
+        <w:t>.Optional</w:t>
+      </w:r>
+      <w:proofErr w:type="spellEnd"/>
+      <w:r>
+        <w:rPr>
+          <w:rFonts w:ascii="Consolas" w:hAnsi="Consolas" w:cs="Consolas"/>
+          <w:color w:val="000000"/>
+          <w:sz w:val="19"/>
+          <w:szCs w:val="19"/>
+          <w:lang w:val="en-US"/>
+        </w:rPr>
+        <w:t xml:space="preserve"> }</w:t>
+      </w:r>
+    </w:p>
+    <w:p>
+      <w:pPr>
+        <w:pStyle w:val="ListParagraph"/>
+        <w:numPr>
+          <w:ilvl w:val="0"/>
+          <w:numId w:val="3"/>
+        </w:numPr>
+        <w:autoSpaceDE w:val="0"/>
+        <w:autoSpaceDN w:val="0"/>
+        <w:adjustRightInd w:val="0"/>
+        <w:spacing w:after="0" w:line="240" w:lineRule="auto"/>
+        <w:rPr>
+          <w:rFonts w:ascii="Consolas" w:hAnsi="Consolas" w:cs="Consolas"/>
+          <w:color w:val="000000"/>
+          <w:sz w:val="19"/>
+          <w:szCs w:val="19"/>
+          <w:lang w:val="en-US"/>
+        </w:rPr>
+      </w:pPr>
+      <w:r>
+        <w:rPr>
+          <w:rFonts w:ascii="Consolas" w:hAnsi="Consolas" w:cs="Consolas"/>
+          <w:color w:val="000000"/>
+          <w:sz w:val="19"/>
+          <w:szCs w:val="19"/>
+          <w:lang w:val="en-US"/>
+        </w:rPr>
+        <w:t xml:space="preserve">            );</w:t>
+      </w:r>
+    </w:p>
+    <w:p>
+      <w:pPr>
+        <w:pStyle w:val="ListParagraph"/>
+        <w:numPr>
+          <w:ilvl w:val="0"/>
+          <w:numId w:val="3"/>
+        </w:numPr>
+        <w:autoSpaceDE w:val="0"/>
+        <w:autoSpaceDN w:val="0"/>
+        <w:adjustRightInd w:val="0"/>
+        <w:spacing w:after="0" w:line="240" w:lineRule="auto"/>
+        <w:rPr>
+          <w:rFonts w:ascii="Consolas" w:hAnsi="Consolas" w:cs="Consolas"/>
+          <w:color w:val="000000"/>
+          <w:sz w:val="19"/>
+          <w:szCs w:val="19"/>
+          <w:lang w:val="en-US"/>
+        </w:rPr>
+      </w:pPr>
+    </w:p>
+    <w:p>
+      <w:pPr>
+        <w:pStyle w:val="ListParagraph"/>
+        <w:numPr>
+          <w:ilvl w:val="0"/>
+          <w:numId w:val="3"/>
+        </w:numPr>
+        <w:autoSpaceDE w:val="0"/>
+        <w:autoSpaceDN w:val="0"/>
+        <w:adjustRightInd w:val="0"/>
+        <w:spacing w:after="0" w:line="240" w:lineRule="auto"/>
+        <w:rPr>
+          <w:rFonts w:ascii="Consolas" w:hAnsi="Consolas" w:cs="Consolas"/>
+          <w:color w:val="000000"/>
+          <w:sz w:val="19"/>
+          <w:szCs w:val="19"/>
+          <w:lang w:val="en-US"/>
+        </w:rPr>
+      </w:pPr>
+      <w:r>
+        <w:rPr>
+          <w:rFonts w:ascii="Consolas" w:hAnsi="Consolas" w:cs="Consolas"/>
+          <w:color w:val="000000"/>
+          <w:sz w:val="19"/>
+          <w:szCs w:val="19"/>
+          <w:lang w:val="en-US"/>
+        </w:rPr>
+        <w:t xml:space="preserve">            </w:t>
+      </w:r>
+      <w:proofErr w:type="spellStart"/>
+      <w:r>
+        <w:rPr>
+          <w:rFonts w:ascii="Consolas" w:hAnsi="Consolas" w:cs="Consolas"/>
+          <w:color w:val="000000"/>
+          <w:sz w:val="19"/>
+          <w:szCs w:val="19"/>
+          <w:lang w:val="en-US"/>
+        </w:rPr>
+        <w:t>routes.MapRoute</w:t>
+      </w:r>
+      <w:proofErr w:type="spellEnd"/>
+      <w:r>
+        <w:rPr>
+          <w:rFonts w:ascii="Consolas" w:hAnsi="Consolas" w:cs="Consolas"/>
+          <w:color w:val="000000"/>
+          <w:sz w:val="19"/>
+          <w:szCs w:val="19"/>
+          <w:lang w:val="en-US"/>
+        </w:rPr>
+        <w:t>(</w:t>
+      </w:r>
+    </w:p>
+    <w:p>
+      <w:pPr>
+        <w:pStyle w:val="ListParagraph"/>
+        <w:numPr>
+          <w:ilvl w:val="0"/>
+          <w:numId w:val="3"/>
+        </w:numPr>
+        <w:autoSpaceDE w:val="0"/>
+        <w:autoSpaceDN w:val="0"/>
+        <w:adjustRightInd w:val="0"/>
+        <w:spacing w:after="0" w:line="240" w:lineRule="auto"/>
+        <w:rPr>
+          <w:rFonts w:ascii="Consolas" w:hAnsi="Consolas" w:cs="Consolas"/>
+          <w:color w:val="000000"/>
+          <w:sz w:val="19"/>
+          <w:szCs w:val="19"/>
+          <w:lang w:val="en-US"/>
+        </w:rPr>
+      </w:pPr>
+      <w:r>
+        <w:rPr>
+          <w:rFonts w:ascii="Consolas" w:hAnsi="Consolas" w:cs="Consolas"/>
+          <w:color w:val="000000"/>
+          <w:sz w:val="19"/>
+          <w:szCs w:val="19"/>
+          <w:lang w:val="en-US"/>
+        </w:rPr>
+        <w:t xml:space="preserve">                name: </w:t>
+      </w:r>
+      <w:r>
+        <w:rPr>
+          <w:rFonts w:ascii="Consolas" w:hAnsi="Consolas" w:cs="Consolas"/>
+          <w:color w:val="A31515"/>
+          <w:sz w:val="19"/>
+          <w:szCs w:val="19"/>
+          <w:lang w:val="en-US"/>
+        </w:rPr>
+        <w:t>"Default"</w:t>
+      </w:r>
+      <w:r>
+        <w:rPr>
+          <w:rFonts w:ascii="Consolas" w:hAnsi="Consolas" w:cs="Consolas"/>
+          <w:color w:val="000000"/>
+          <w:sz w:val="19"/>
+          <w:szCs w:val="19"/>
+          <w:lang w:val="en-US"/>
+        </w:rPr>
+        <w:t>,</w:t>
+      </w:r>
+    </w:p>
+    <w:p>
+      <w:pPr>
+        <w:pStyle w:val="ListParagraph"/>
+        <w:numPr>
+          <w:ilvl w:val="0"/>
+          <w:numId w:val="3"/>
+        </w:numPr>
+        <w:autoSpaceDE w:val="0"/>
+        <w:autoSpaceDN w:val="0"/>
+        <w:adjustRightInd w:val="0"/>
+        <w:spacing w:after="0" w:line="240" w:lineRule="auto"/>
+        <w:rPr>
+          <w:rFonts w:ascii="Consolas" w:hAnsi="Consolas" w:cs="Consolas"/>
+          <w:color w:val="000000"/>
+          <w:sz w:val="19"/>
+          <w:szCs w:val="19"/>
+          <w:lang w:val="en-US"/>
+        </w:rPr>
+      </w:pPr>
+      <w:r>
+        <w:rPr>
+          <w:rFonts w:ascii="Consolas" w:hAnsi="Consolas" w:cs="Consolas"/>
+          <w:color w:val="000000"/>
+          <w:sz w:val="19"/>
+          <w:szCs w:val="19"/>
+          <w:lang w:val="en-US"/>
+        </w:rPr>
+        <w:t xml:space="preserve">                url: </w:t>
+      </w:r>
+      <w:r>
+        <w:rPr>
+          <w:rFonts w:ascii="Consolas" w:hAnsi="Consolas" w:cs="Consolas"/>
+          <w:color w:val="A31515"/>
+          <w:sz w:val="19"/>
+          <w:szCs w:val="19"/>
+          <w:lang w:val="en-US"/>
+        </w:rPr>
+        <w:t>"{controller}/{action}/{id}"</w:t>
+      </w:r>
+      <w:r>
+        <w:rPr>
+          <w:rFonts w:ascii="Consolas" w:hAnsi="Consolas" w:cs="Consolas"/>
+          <w:color w:val="000000"/>
+          <w:sz w:val="19"/>
+          <w:szCs w:val="19"/>
+          <w:lang w:val="en-US"/>
+        </w:rPr>
+        <w:t>,</w:t>
+      </w:r>
+    </w:p>
+    <w:p>
+      <w:pPr>
+        <w:pStyle w:val="ListParagraph"/>
+        <w:numPr>
+          <w:ilvl w:val="0"/>
+          <w:numId w:val="3"/>
+        </w:numPr>
+        <w:autoSpaceDE w:val="0"/>
+        <w:autoSpaceDN w:val="0"/>
+        <w:adjustRightInd w:val="0"/>
+        <w:spacing w:after="0" w:line="240" w:lineRule="auto"/>
+        <w:rPr>
+          <w:rFonts w:ascii="Consolas" w:hAnsi="Consolas" w:cs="Consolas"/>
+          <w:color w:val="000000"/>
+          <w:sz w:val="19"/>
+          <w:szCs w:val="19"/>
+          <w:lang w:val="en-US"/>
+        </w:rPr>
+      </w:pPr>
+      <w:r>
+        <w:rPr>
+          <w:rFonts w:ascii="Consolas" w:hAnsi="Consolas" w:cs="Consolas"/>
+          <w:color w:val="000000"/>
+          <w:sz w:val="19"/>
+          <w:szCs w:val="19"/>
+          <w:lang w:val="en-US"/>
+        </w:rPr>
+        <w:t xml:space="preserve">                defaults: </w:t>
+      </w:r>
+      <w:r>
+        <w:rPr>
+          <w:rFonts w:ascii="Consolas" w:hAnsi="Consolas" w:cs="Consolas"/>
+          <w:color w:val="0000FF"/>
+          <w:sz w:val="19"/>
+          <w:szCs w:val="19"/>
+          <w:lang w:val="en-US"/>
+        </w:rPr>
+        <w:t>new</w:t>
+      </w:r>
+      <w:r>
+        <w:rPr>
+          <w:rFonts w:ascii="Consolas" w:hAnsi="Consolas" w:cs="Consolas"/>
+          <w:color w:val="000000"/>
+          <w:sz w:val="19"/>
+          <w:szCs w:val="19"/>
+          <w:lang w:val="en-US"/>
+        </w:rPr>
+        <w:t xml:space="preserve"> { controller = </w:t>
+      </w:r>
+      <w:r>
+        <w:rPr>
+          <w:rFonts w:ascii="Consolas" w:hAnsi="Consolas" w:cs="Consolas"/>
+          <w:color w:val="A31515"/>
+          <w:sz w:val="19"/>
+          <w:szCs w:val="19"/>
+          <w:lang w:val="en-US"/>
+        </w:rPr>
+        <w:t>"Home"</w:t>
+      </w:r>
+      <w:r>
+        <w:rPr>
+          <w:rFonts w:ascii="Consolas" w:hAnsi="Consolas" w:cs="Consolas"/>
+          <w:color w:val="000000"/>
+          <w:sz w:val="19"/>
+          <w:szCs w:val="19"/>
+          <w:lang w:val="en-US"/>
+        </w:rPr>
+        <w:t xml:space="preserve">, action = </w:t>
+      </w:r>
+      <w:r>
+        <w:rPr>
+          <w:rFonts w:ascii="Consolas" w:hAnsi="Consolas" w:cs="Consolas"/>
+          <w:color w:val="A31515"/>
+          <w:sz w:val="19"/>
+          <w:szCs w:val="19"/>
+          <w:lang w:val="en-US"/>
+        </w:rPr>
+        <w:t>"Index"</w:t>
+      </w:r>
+      <w:r>
+        <w:rPr>
+          <w:rFonts w:ascii="Consolas" w:hAnsi="Consolas" w:cs="Consolas"/>
+          <w:color w:val="000000"/>
+          <w:sz w:val="19"/>
+          <w:szCs w:val="19"/>
+          <w:lang w:val="en-US"/>
+        </w:rPr>
+        <w:t xml:space="preserve">, id = </w:t>
+      </w:r>
+      <w:proofErr w:type="spellStart"/>
+      <w:r>
+        <w:rPr>
+          <w:rFonts w:ascii="Consolas" w:hAnsi="Consolas" w:cs="Consolas"/>
+          <w:color w:val="2B91AF"/>
+          <w:sz w:val="19"/>
+          <w:szCs w:val="19"/>
+          <w:lang w:val="en-US"/>
+        </w:rPr>
+        <w:t>UrlParameter</w:t>
+      </w:r>
+      <w:r>
+        <w:rPr>
+          <w:rFonts w:ascii="Consolas" w:hAnsi="Consolas" w:cs="Consolas"/>
+          <w:color w:val="000000"/>
+          <w:sz w:val="19"/>
+          <w:szCs w:val="19"/>
+          <w:lang w:val="en-US"/>
+        </w:rPr>
+        <w:t>.Optional</w:t>
+      </w:r>
+      <w:proofErr w:type="spellEnd"/>
+      <w:r>
+        <w:rPr>
+          <w:rFonts w:ascii="Consolas" w:hAnsi="Consolas" w:cs="Consolas"/>
+          <w:color w:val="000000"/>
+          <w:sz w:val="19"/>
+          <w:szCs w:val="19"/>
+          <w:lang w:val="en-US"/>
+        </w:rPr>
+        <w:t xml:space="preserve"> }</w:t>
+      </w:r>
+    </w:p>
+    <w:p>
+      <w:pPr>
+        <w:pStyle w:val="ListParagraph"/>
+        <w:numPr>
+          <w:ilvl w:val="0"/>
+          <w:numId w:val="3"/>
+        </w:numPr>
+        <w:rPr>
+          <w:rFonts w:cstheme="minorHAnsi"/>
+          <w:color w:val="000000" w:themeColor="text1"/>
+          <w:szCs w:val="19"/>
+          <w:lang w:val="en-US"/>
+        </w:rPr>
+      </w:pPr>
+      <w:r>
+        <w:rPr>
+          <w:rFonts w:ascii="Consolas" w:hAnsi="Consolas" w:cs="Consolas"/>
+          <w:color w:val="000000"/>
+          <w:sz w:val="19"/>
+          <w:szCs w:val="19"/>
+          <w:lang w:val="en-US"/>
+        </w:rPr>
+        <w:t xml:space="preserve">            );</w:t>
+      </w:r>
+    </w:p>
+    <w:p>
+      <w:pPr>
+        <w:rPr>
+          <w:rFonts w:cstheme="minorHAnsi"/>
+          <w:color w:val="000000" w:themeColor="text1"/>
+          <w:szCs w:val="19"/>
+          <w:lang w:val="en-US"/>
+        </w:rPr>
+      </w:pPr>
       <w:bookmarkStart w:id="0" w:name="_GoBack"/>
       <w:bookmarkEnd w:id="0"/>
+      <w:r>
+        <w:rPr>
+          <w:rFonts w:cstheme="minorHAnsi"/>
+          <w:color w:val="000000" w:themeColor="text1"/>
+          <w:szCs w:val="19"/>
+          <w:lang w:val="en-US"/>
+        </w:rPr>
+        <w:t xml:space="preserve">The source code can be clone here </w:t>
+      </w:r>
+      <w:r>
+        <w:rPr>
+          <w:rFonts w:cstheme="minorHAnsi"/>
+          <w:color w:val="000000" w:themeColor="text1"/>
+          <w:szCs w:val="19"/>
+          <w:lang w:val="en-US"/>
+        </w:rPr>
+        <w:t>https://github.com/thanhpegasus/ShortenedUri.git</w:t>
+      </w:r>
     </w:p>
     <w:sectPr>
       <w:pgSz w:w="12240" w:h="15840"/>
@@ -577,11 +1685,103 @@
       </w:pPr>
     </w:lvl>
   </w:abstractNum>
+  <w:abstractNum w:abstractNumId="2" w15:restartNumberingAfterBreak="0">
+    <w:nsid w:val="796566B8"/>
+    <w:multiLevelType w:val="hybridMultilevel"/>
+    <w:tmpl w:val="C33C82A2"/>
+    <w:lvl w:ilvl="0" w:tplc="0409000F">
+      <w:start w:val="1"/>
+      <w:numFmt w:val="decimal"/>
+      <w:lvlText w:val="%1."/>
+      <w:lvlJc w:val="left"/>
+      <w:pPr>
+        <w:ind w:left="720" w:hanging="360"/>
+      </w:pPr>
+      <w:rPr>
+        <w:rFonts w:hint="default"/>
+      </w:rPr>
+    </w:lvl>
+    <w:lvl w:ilvl="1" w:tplc="04090019" w:tentative="1">
+      <w:start w:val="1"/>
+      <w:numFmt w:val="lowerLetter"/>
+      <w:lvlText w:val="%2."/>
+      <w:lvlJc w:val="left"/>
+      <w:pPr>
+        <w:ind w:left="1440" w:hanging="360"/>
+      </w:pPr>
+    </w:lvl>
+    <w:lvl w:ilvl="2" w:tplc="0409001B" w:tentative="1">
+      <w:start w:val="1"/>
+      <w:numFmt w:val="lowerRoman"/>
+      <w:lvlText w:val="%3."/>
+      <w:lvlJc w:val="right"/>
+      <w:pPr>
+        <w:ind w:left="2160" w:hanging="180"/>
+      </w:pPr>
+    </w:lvl>
+    <w:lvl w:ilvl="3" w:tplc="0409000F" w:tentative="1">
+      <w:start w:val="1"/>
+      <w:numFmt w:val="decimal"/>
+      <w:lvlText w:val="%4."/>
+      <w:lvlJc w:val="left"/>
+      <w:pPr>
+        <w:ind w:left="2880" w:hanging="360"/>
+      </w:pPr>
+    </w:lvl>
+    <w:lvl w:ilvl="4" w:tplc="04090019" w:tentative="1">
+      <w:start w:val="1"/>
+      <w:numFmt w:val="lowerLetter"/>
+      <w:lvlText w:val="%5."/>
+      <w:lvlJc w:val="left"/>
+      <w:pPr>
+        <w:ind w:left="3600" w:hanging="360"/>
+      </w:pPr>
+    </w:lvl>
+    <w:lvl w:ilvl="5" w:tplc="0409001B" w:tentative="1">
+      <w:start w:val="1"/>
+      <w:numFmt w:val="lowerRoman"/>
+      <w:lvlText w:val="%6."/>
+      <w:lvlJc w:val="right"/>
+      <w:pPr>
+        <w:ind w:left="4320" w:hanging="180"/>
+      </w:pPr>
+    </w:lvl>
+    <w:lvl w:ilvl="6" w:tplc="0409000F" w:tentative="1">
+      <w:start w:val="1"/>
+      <w:numFmt w:val="decimal"/>
+      <w:lvlText w:val="%7."/>
+      <w:lvlJc w:val="left"/>
+      <w:pPr>
+        <w:ind w:left="5040" w:hanging="360"/>
+      </w:pPr>
+    </w:lvl>
+    <w:lvl w:ilvl="7" w:tplc="04090019" w:tentative="1">
+      <w:start w:val="1"/>
+      <w:numFmt w:val="lowerLetter"/>
+      <w:lvlText w:val="%8."/>
+      <w:lvlJc w:val="left"/>
+      <w:pPr>
+        <w:ind w:left="5760" w:hanging="360"/>
+      </w:pPr>
+    </w:lvl>
+    <w:lvl w:ilvl="8" w:tplc="0409001B" w:tentative="1">
+      <w:start w:val="1"/>
+      <w:numFmt w:val="lowerRoman"/>
+      <w:lvlText w:val="%9."/>
+      <w:lvlJc w:val="right"/>
+      <w:pPr>
+        <w:ind w:left="6480" w:hanging="180"/>
+      </w:pPr>
+    </w:lvl>
+  </w:abstractNum>
   <w:num w:numId="1">
     <w:abstractNumId w:val="0"/>
   </w:num>
   <w:num w:numId="2">
     <w:abstractNumId w:val="1"/>
+  </w:num>
+  <w:num w:numId="3">
+    <w:abstractNumId w:val="2"/>
   </w:num>
 </w:numbering>
 </file>
